--- a/CS352-20120516-DesokyAbdElqawy-Phase1-c.docx
+++ b/CS352-20120516-DesokyAbdElqawy-Phase1-c.docx
@@ -971,7 +971,7 @@
                 <w:noProof/>
                 <w:webHidden/>
               </w:rPr>
-              <w:t>2</w:t>
+              <w:t>3</w:t>
             </w:r>
             <w:r>
               <w:rPr>
@@ -1040,7 +1040,7 @@
                 <w:noProof/>
                 <w:webHidden/>
               </w:rPr>
-              <w:t>6</w:t>
+              <w:t>7</w:t>
             </w:r>
             <w:r>
               <w:rPr>
@@ -1109,7 +1109,7 @@
                 <w:noProof/>
                 <w:webHidden/>
               </w:rPr>
-              <w:t>7</w:t>
+              <w:t>11</w:t>
             </w:r>
             <w:r>
               <w:rPr>
@@ -1178,7 +1178,7 @@
                 <w:noProof/>
                 <w:webHidden/>
               </w:rPr>
-              <w:t>7</w:t>
+              <w:t>11</w:t>
             </w:r>
             <w:r>
               <w:rPr>
@@ -1256,12 +1256,14 @@
         <w:pStyle w:val="Heading1"/>
       </w:pPr>
     </w:p>
+    <w:p/>
     <w:p>
       <w:pPr>
         <w:pStyle w:val="Heading1"/>
       </w:pPr>
       <w:bookmarkStart w:id="0" w:name="_Toc414111238"/>
       <w:r>
+        <w:lastRenderedPageBreak/>
         <w:t>Your Restful API</w:t>
       </w:r>
       <w:bookmarkEnd w:id="0"/>
@@ -3175,392 +3177,288 @@
     <w:p/>
     <w:p/>
     <w:p/>
+    <w:p/>
     <w:p>
       <w:pPr>
         <w:pStyle w:val="Heading1"/>
       </w:pPr>
       <w:bookmarkStart w:id="1" w:name="_Toc414111239"/>
       <w:r>
+        <w:lastRenderedPageBreak/>
         <w:t>Frontend</w:t>
       </w:r>
       <w:bookmarkEnd w:id="1"/>
     </w:p>
     <w:p>
-      <w:pPr>
-        <w:pStyle w:val="ListParagraph"/>
-        <w:numPr>
-          <w:ilvl w:val="0"/>
-          <w:numId w:val="2"/>
-        </w:numPr>
-        <w:rPr>
-          <w:b/>
-          <w:bCs/>
-          <w:color w:val="FF0000"/>
-        </w:rPr>
-      </w:pPr>
       <w:r>
-        <w:rPr>
-          <w:b/>
-          <w:bCs/>
-          <w:color w:val="FF0000"/>
-        </w:rPr>
-        <w:lastRenderedPageBreak/>
-        <w:t>I</w:t>
+        <w:t xml:space="preserve">Link: </w:t>
       </w:r>
-      <w:r>
-        <w:rPr>
-          <w:b/>
-          <w:bCs/>
-          <w:color w:val="FF0000"/>
-        </w:rPr>
-        <w:t>n this phase you should implement frontend and use services (from phase1-b)</w:t>
-      </w:r>
-    </w:p>
-    <w:p>
-      <w:pPr>
-        <w:pStyle w:val="ListParagraph"/>
-        <w:numPr>
-          <w:ilvl w:val="0"/>
-          <w:numId w:val="2"/>
-        </w:numPr>
-        <w:rPr>
-          <w:b/>
-          <w:bCs/>
-          <w:i/>
-          <w:iCs/>
-        </w:rPr>
-      </w:pPr>
-      <w:r>
-        <w:rPr>
-          <w:b/>
-          <w:bCs/>
-          <w:i/>
-          <w:iCs/>
-          <w:sz w:val="28"/>
-          <w:szCs w:val="28"/>
-          <w:highlight w:val="yellow"/>
-        </w:rPr>
-        <w:t xml:space="preserve">Note: </w:t>
-      </w:r>
-      <w:r>
-        <w:rPr>
-          <w:b/>
-          <w:bCs/>
-          <w:i/>
-          <w:iCs/>
-          <w:sz w:val="28"/>
-          <w:szCs w:val="28"/>
-          <w:highlight w:val="yellow"/>
-        </w:rPr>
-        <w:t>You may create new project for frontend (Android frontend will be separate project)</w:t>
-      </w:r>
-      <w:r>
-        <w:rPr>
-          <w:b/>
-          <w:bCs/>
-          <w:i/>
-          <w:iCs/>
-          <w:sz w:val="28"/>
-          <w:szCs w:val="28"/>
-          <w:highlight w:val="yellow"/>
-        </w:rPr>
-        <w:t>.</w:t>
-      </w:r>
-      <w:r>
-        <w:rPr>
-          <w:b/>
-          <w:bCs/>
-          <w:i/>
-          <w:iCs/>
-          <w:sz w:val="28"/>
-          <w:szCs w:val="28"/>
-          <w:highlight w:val="yellow"/>
-        </w:rPr>
-        <w:t xml:space="preserve"> </w:t>
-      </w:r>
-      <w:r>
-        <w:rPr>
-          <w:b/>
-          <w:bCs/>
-          <w:i/>
-          <w:iCs/>
-          <w:sz w:val="28"/>
-          <w:szCs w:val="28"/>
-          <w:highlight w:val="yellow"/>
-        </w:rPr>
-        <w:t xml:space="preserve">In web frontend, </w:t>
-      </w:r>
-      <w:r>
-        <w:rPr>
-          <w:b/>
-          <w:bCs/>
-          <w:i/>
-          <w:iCs/>
-          <w:sz w:val="28"/>
-          <w:szCs w:val="28"/>
-          <w:highlight w:val="yellow"/>
-        </w:rPr>
-        <w:t xml:space="preserve"> you may update </w:t>
-      </w:r>
-      <w:r>
-        <w:rPr>
-          <w:b/>
-          <w:bCs/>
-          <w:i/>
-          <w:iCs/>
-          <w:sz w:val="28"/>
-          <w:szCs w:val="28"/>
-          <w:highlight w:val="yellow"/>
-        </w:rPr>
-        <w:t>your project to contain</w:t>
-      </w:r>
-      <w:r>
-        <w:rPr>
-          <w:b/>
-          <w:bCs/>
-          <w:i/>
-          <w:iCs/>
-          <w:sz w:val="28"/>
-          <w:szCs w:val="28"/>
-          <w:highlight w:val="yellow"/>
-        </w:rPr>
-        <w:t xml:space="preserve"> also frontend implementation</w:t>
-      </w:r>
-      <w:r>
-        <w:rPr>
-          <w:b/>
-          <w:bCs/>
-          <w:i/>
-          <w:iCs/>
-          <w:sz w:val="28"/>
-          <w:szCs w:val="28"/>
-          <w:highlight w:val="yellow"/>
-        </w:rPr>
-        <w:t xml:space="preserve"> so you</w:t>
-      </w:r>
-      <w:r>
-        <w:rPr>
-          <w:b/>
-          <w:bCs/>
-          <w:i/>
-          <w:iCs/>
-          <w:sz w:val="28"/>
-          <w:szCs w:val="28"/>
-          <w:highlight w:val="yellow"/>
-        </w:rPr>
-        <w:t xml:space="preserve"> will</w:t>
-      </w:r>
-      <w:r>
-        <w:rPr>
-          <w:b/>
-          <w:bCs/>
-          <w:i/>
-          <w:iCs/>
-          <w:sz w:val="28"/>
-          <w:szCs w:val="28"/>
-          <w:highlight w:val="yellow"/>
-        </w:rPr>
-        <w:t xml:space="preserve"> have some packages responsible for frontend and some packages responsible for services</w:t>
-      </w:r>
-      <w:r>
-        <w:rPr>
-          <w:b/>
-          <w:bCs/>
-          <w:i/>
-          <w:iCs/>
-          <w:sz w:val="28"/>
-          <w:szCs w:val="28"/>
-          <w:highlight w:val="yellow"/>
-        </w:rPr>
-        <w:t xml:space="preserve"> (this will change in phase 2</w:t>
-      </w:r>
-      <w:r>
-        <w:rPr>
-          <w:b/>
-          <w:bCs/>
-          <w:i/>
-          <w:iCs/>
-          <w:sz w:val="26"/>
-          <w:szCs w:val="26"/>
-          <w:highlight w:val="yellow"/>
-        </w:rPr>
-        <w:t>)</w:t>
-      </w:r>
-    </w:p>
-    <w:p>
-      <w:pPr>
-        <w:pStyle w:val="ListParagraph"/>
-        <w:numPr>
-          <w:ilvl w:val="0"/>
-          <w:numId w:val="2"/>
-        </w:numPr>
-        <w:rPr>
-          <w:b/>
-          <w:bCs/>
-          <w:color w:val="FF0000"/>
-        </w:rPr>
-      </w:pPr>
-      <w:r>
-        <w:rPr>
-          <w:b/>
-          <w:bCs/>
-          <w:color w:val="FF0000"/>
-        </w:rPr>
-        <w:t>Provide</w:t>
-      </w:r>
-      <w:r>
-        <w:rPr>
-          <w:b/>
-          <w:bCs/>
-          <w:color w:val="FF0000"/>
-        </w:rPr>
-        <w:t xml:space="preserve"> at least 2</w:t>
-      </w:r>
-      <w:r>
-        <w:rPr>
-          <w:b/>
-          <w:bCs/>
-          <w:color w:val="FF0000"/>
-        </w:rPr>
-        <w:t xml:space="preserve"> screen shot</w:t>
-      </w:r>
-      <w:r>
-        <w:rPr>
-          <w:b/>
-          <w:bCs/>
-          <w:color w:val="FF0000"/>
-        </w:rPr>
-        <w:t>s</w:t>
-      </w:r>
-      <w:r>
-        <w:rPr>
-          <w:b/>
-          <w:bCs/>
-          <w:color w:val="FF0000"/>
-        </w:rPr>
-        <w:t xml:space="preserve"> for your </w:t>
-      </w:r>
-      <w:r>
-        <w:rPr>
-          <w:b/>
-          <w:bCs/>
-          <w:color w:val="FF0000"/>
-        </w:rPr>
-        <w:t>frontend interface (Web or android)</w:t>
-      </w:r>
-    </w:p>
-    <w:p>
-      <w:pPr>
-        <w:pStyle w:val="ListParagraph"/>
-        <w:numPr>
-          <w:ilvl w:val="0"/>
-          <w:numId w:val="2"/>
-        </w:numPr>
-        <w:rPr>
-          <w:b/>
-          <w:bCs/>
-          <w:color w:val="FF0000"/>
-        </w:rPr>
-      </w:pPr>
-      <w:r>
-        <w:rPr>
-          <w:b/>
-          <w:bCs/>
-          <w:color w:val="FF0000"/>
-        </w:rPr>
-        <w:t>For web frontend: provide homepage link for your project</w:t>
-      </w:r>
-    </w:p>
-    <w:p>
-      <w:pPr>
-        <w:pStyle w:val="ListParagraph"/>
-        <w:numPr>
-          <w:ilvl w:val="0"/>
-          <w:numId w:val="2"/>
-        </w:numPr>
-        <w:rPr>
-          <w:b/>
-          <w:bCs/>
-          <w:color w:val="FF0000"/>
-        </w:rPr>
-      </w:pPr>
-      <w:r>
-        <w:rPr>
-          <w:b/>
-          <w:bCs/>
-          <w:color w:val="FF0000"/>
-        </w:rPr>
-        <w:t xml:space="preserve">For Android frontend: provide </w:t>
-      </w:r>
+      <w:hyperlink r:id="rId10" w:tgtFrame="_blank" w:history="1">
+        <w:r>
+          <w:rPr>
+            <w:rStyle w:val="Hyperlink"/>
+          </w:rPr>
+          <w:t>http://1-dot-socialnetwork-fci.appspot.com/</w:t>
+        </w:r>
+      </w:hyperlink>
+    </w:p>
+    <w:p>
       <w:proofErr w:type="spellStart"/>
       <w:r>
-        <w:rPr>
-          <w:b/>
-          <w:bCs/>
-          <w:color w:val="FF0000"/>
-        </w:rPr>
-        <w:t>apk</w:t>
+        <w:t>HomePage</w:t>
       </w:r>
       <w:proofErr w:type="spellEnd"/>
       <w:r>
-        <w:rPr>
-          <w:b/>
-          <w:bCs/>
-          <w:color w:val="FF0000"/>
-        </w:rPr>
-        <w:t xml:space="preserve"> </w:t>
+        <w:t>:</w:t>
+      </w:r>
+    </w:p>
+    <w:p>
+      <w:r>
+        <w:rPr>
+          <w:noProof/>
+        </w:rPr>
+        <w:drawing>
+          <wp:inline distT="0" distB="0" distL="0" distR="0">
+            <wp:extent cx="6126480" cy="3444240"/>
+            <wp:effectExtent l="19050" t="0" r="7620" b="0"/>
+            <wp:docPr id="1" name="Picture 0" descr="home.png"/>
+            <wp:cNvGraphicFramePr>
+              <a:graphicFrameLocks xmlns:a="http://schemas.openxmlformats.org/drawingml/2006/main" noChangeAspect="1"/>
+            </wp:cNvGraphicFramePr>
+            <a:graphic xmlns:a="http://schemas.openxmlformats.org/drawingml/2006/main">
+              <a:graphicData uri="http://schemas.openxmlformats.org/drawingml/2006/picture">
+                <pic:pic xmlns:pic="http://schemas.openxmlformats.org/drawingml/2006/picture">
+                  <pic:nvPicPr>
+                    <pic:cNvPr id="0" name="home.png"/>
+                    <pic:cNvPicPr/>
+                  </pic:nvPicPr>
+                  <pic:blipFill>
+                    <a:blip r:embed="rId11" cstate="print"/>
+                    <a:stretch>
+                      <a:fillRect/>
+                    </a:stretch>
+                  </pic:blipFill>
+                  <pic:spPr>
+                    <a:xfrm>
+                      <a:off x="0" y="0"/>
+                      <a:ext cx="6126480" cy="3444240"/>
+                    </a:xfrm>
+                    <a:prstGeom prst="rect">
+                      <a:avLst/>
+                    </a:prstGeom>
+                  </pic:spPr>
+                </pic:pic>
+              </a:graphicData>
+            </a:graphic>
+          </wp:inline>
+        </w:drawing>
+      </w:r>
+    </w:p>
+    <w:p>
+      <w:pPr>
+        <w:rPr>
+          <w:noProof/>
+        </w:rPr>
+      </w:pPr>
+    </w:p>
+    <w:p>
+      <w:pPr>
+        <w:rPr>
+          <w:noProof/>
+        </w:rPr>
+      </w:pPr>
+      <w:r>
+        <w:rPr>
+          <w:noProof/>
+        </w:rPr>
+        <w:lastRenderedPageBreak/>
+        <w:t>Send Friend request</w:t>
       </w:r>
       <w:r>
         <w:rPr>
-          <w:b/>
-          <w:bCs/>
-          <w:color w:val="FF0000"/>
-        </w:rPr>
-        <w:t>for</w:t>
+          <w:noProof/>
+        </w:rPr>
+        <w:drawing>
+          <wp:inline distT="0" distB="0" distL="0" distR="0">
+            <wp:extent cx="6126480" cy="3444240"/>
+            <wp:effectExtent l="19050" t="0" r="7620" b="0"/>
+            <wp:docPr id="11" name="Picture 6" descr="sendFriend.png"/>
+            <wp:cNvGraphicFramePr>
+              <a:graphicFrameLocks xmlns:a="http://schemas.openxmlformats.org/drawingml/2006/main" noChangeAspect="1"/>
+            </wp:cNvGraphicFramePr>
+            <a:graphic xmlns:a="http://schemas.openxmlformats.org/drawingml/2006/main">
+              <a:graphicData uri="http://schemas.openxmlformats.org/drawingml/2006/picture">
+                <pic:pic xmlns:pic="http://schemas.openxmlformats.org/drawingml/2006/picture">
+                  <pic:nvPicPr>
+                    <pic:cNvPr id="0" name="sendFriend.png"/>
+                    <pic:cNvPicPr/>
+                  </pic:nvPicPr>
+                  <pic:blipFill>
+                    <a:blip r:embed="rId12" cstate="print"/>
+                    <a:stretch>
+                      <a:fillRect/>
+                    </a:stretch>
+                  </pic:blipFill>
+                  <pic:spPr>
+                    <a:xfrm>
+                      <a:off x="0" y="0"/>
+                      <a:ext cx="6126480" cy="3444240"/>
+                    </a:xfrm>
+                    <a:prstGeom prst="rect">
+                      <a:avLst/>
+                    </a:prstGeom>
+                  </pic:spPr>
+                </pic:pic>
+              </a:graphicData>
+            </a:graphic>
+          </wp:inline>
+        </w:drawing>
+      </w:r>
+    </w:p>
+    <w:p/>
+    <w:p/>
+    <w:p/>
+    <w:p/>
+    <w:p/>
+    <w:p/>
+    <w:p/>
+    <w:p/>
+    <w:p/>
+    <w:p/>
+    <w:p/>
+    <w:p>
+      <w:pPr>
+        <w:rPr>
+          <w:noProof/>
+        </w:rPr>
+      </w:pPr>
+      <w:r>
+        <w:rPr>
+          <w:noProof/>
+        </w:rPr>
+        <w:lastRenderedPageBreak/>
+        <w:t>Notifications (people who sent you a friend request)</w:t>
       </w:r>
       <w:r>
         <w:rPr>
-          <w:b/>
-          <w:bCs/>
-          <w:color w:val="FF0000"/>
-        </w:rPr>
-        <w:t xml:space="preserve"> your project (you may upload this </w:t>
+          <w:noProof/>
+        </w:rPr>
+        <w:drawing>
+          <wp:inline distT="0" distB="0" distL="0" distR="0">
+            <wp:extent cx="6126480" cy="3444240"/>
+            <wp:effectExtent l="19050" t="0" r="7620" b="0"/>
+            <wp:docPr id="6" name="Picture 5" descr="notifications.png"/>
+            <wp:cNvGraphicFramePr>
+              <a:graphicFrameLocks xmlns:a="http://schemas.openxmlformats.org/drawingml/2006/main" noChangeAspect="1"/>
+            </wp:cNvGraphicFramePr>
+            <a:graphic xmlns:a="http://schemas.openxmlformats.org/drawingml/2006/main">
+              <a:graphicData uri="http://schemas.openxmlformats.org/drawingml/2006/picture">
+                <pic:pic xmlns:pic="http://schemas.openxmlformats.org/drawingml/2006/picture">
+                  <pic:nvPicPr>
+                    <pic:cNvPr id="0" name="notifications.png"/>
+                    <pic:cNvPicPr/>
+                  </pic:nvPicPr>
+                  <pic:blipFill>
+                    <a:blip r:embed="rId13" cstate="print"/>
+                    <a:stretch>
+                      <a:fillRect/>
+                    </a:stretch>
+                  </pic:blipFill>
+                  <pic:spPr>
+                    <a:xfrm>
+                      <a:off x="0" y="0"/>
+                      <a:ext cx="6126480" cy="3444240"/>
+                    </a:xfrm>
+                    <a:prstGeom prst="rect">
+                      <a:avLst/>
+                    </a:prstGeom>
+                  </pic:spPr>
+                </pic:pic>
+              </a:graphicData>
+            </a:graphic>
+          </wp:inline>
+        </w:drawing>
       </w:r>
-      <w:proofErr w:type="spellStart"/>
       <w:r>
         <w:rPr>
-          <w:b/>
-          <w:bCs/>
-          <w:color w:val="FF0000"/>
-        </w:rPr>
-        <w:t>apk</w:t>
+          <w:noProof/>
+        </w:rPr>
+        <w:lastRenderedPageBreak/>
+        <w:drawing>
+          <wp:inline distT="0" distB="0" distL="0" distR="0">
+            <wp:extent cx="6126480" cy="3444240"/>
+            <wp:effectExtent l="19050" t="0" r="7620" b="0"/>
+            <wp:docPr id="8" name="Picture 7" descr="signup.png"/>
+            <wp:cNvGraphicFramePr>
+              <a:graphicFrameLocks xmlns:a="http://schemas.openxmlformats.org/drawingml/2006/main" noChangeAspect="1"/>
+            </wp:cNvGraphicFramePr>
+            <a:graphic xmlns:a="http://schemas.openxmlformats.org/drawingml/2006/main">
+              <a:graphicData uri="http://schemas.openxmlformats.org/drawingml/2006/picture">
+                <pic:pic xmlns:pic="http://schemas.openxmlformats.org/drawingml/2006/picture">
+                  <pic:nvPicPr>
+                    <pic:cNvPr id="0" name="signup.png"/>
+                    <pic:cNvPicPr/>
+                  </pic:nvPicPr>
+                  <pic:blipFill>
+                    <a:blip r:embed="rId14" cstate="print"/>
+                    <a:stretch>
+                      <a:fillRect/>
+                    </a:stretch>
+                  </pic:blipFill>
+                  <pic:spPr>
+                    <a:xfrm>
+                      <a:off x="0" y="0"/>
+                      <a:ext cx="6126480" cy="3444240"/>
+                    </a:xfrm>
+                    <a:prstGeom prst="rect">
+                      <a:avLst/>
+                    </a:prstGeom>
+                  </pic:spPr>
+                </pic:pic>
+              </a:graphicData>
+            </a:graphic>
+          </wp:inline>
+        </w:drawing>
       </w:r>
-      <w:proofErr w:type="spellEnd"/>
       <w:r>
         <w:rPr>
-          <w:b/>
-          <w:bCs/>
-          <w:color w:val="FF0000"/>
-        </w:rPr>
-        <w:t xml:space="preserve"> separately or include </w:t>
-      </w:r>
-      <w:proofErr w:type="spellStart"/>
-      <w:r>
-        <w:rPr>
-          <w:b/>
-          <w:bCs/>
-          <w:color w:val="FF0000"/>
-        </w:rPr>
-        <w:t>apk</w:t>
-      </w:r>
-      <w:proofErr w:type="spellEnd"/>
-      <w:r>
-        <w:rPr>
-          <w:b/>
-          <w:bCs/>
-          <w:color w:val="FF0000"/>
-        </w:rPr>
-        <w:t xml:space="preserve"> in your android</w:t>
+          <w:noProof/>
+        </w:rPr>
+        <w:drawing>
+          <wp:inline distT="0" distB="0" distL="0" distR="0">
+            <wp:extent cx="6126480" cy="3444240"/>
+            <wp:effectExtent l="19050" t="0" r="7620" b="0"/>
+            <wp:docPr id="9" name="Picture 8" descr="signup_success.png"/>
+            <wp:cNvGraphicFramePr>
+              <a:graphicFrameLocks xmlns:a="http://schemas.openxmlformats.org/drawingml/2006/main" noChangeAspect="1"/>
+            </wp:cNvGraphicFramePr>
+            <a:graphic xmlns:a="http://schemas.openxmlformats.org/drawingml/2006/main">
+              <a:graphicData uri="http://schemas.openxmlformats.org/drawingml/2006/picture">
+                <pic:pic xmlns:pic="http://schemas.openxmlformats.org/drawingml/2006/picture">
+                  <pic:nvPicPr>
+                    <pic:cNvPr id="0" name="signup_success.png"/>
+                    <pic:cNvPicPr/>
+                  </pic:nvPicPr>
+                  <pic:blipFill>
+                    <a:blip r:embed="rId15" cstate="print"/>
+                    <a:stretch>
+                      <a:fillRect/>
+                    </a:stretch>
+                  </pic:blipFill>
+                  <pic:spPr>
+                    <a:xfrm>
+                      <a:off x="0" y="0"/>
+                      <a:ext cx="6126480" cy="3444240"/>
+                    </a:xfrm>
+                    <a:prstGeom prst="rect">
+                      <a:avLst/>
+                    </a:prstGeom>
+                  </pic:spPr>
+                </pic:pic>
+              </a:graphicData>
+            </a:graphic>
+          </wp:inline>
+        </w:drawing>
       </w:r>
     </w:p>
     <w:p>
@@ -3569,6 +3467,7 @@
       </w:pPr>
       <w:bookmarkStart w:id="2" w:name="_Toc414111240"/>
       <w:r>
+        <w:lastRenderedPageBreak/>
         <w:t>Daily scrum Meetings</w:t>
       </w:r>
       <w:bookmarkEnd w:id="2"/>
@@ -3638,14 +3537,14 @@
           <w:b/>
           <w:bCs/>
         </w:rPr>
-        <w:t xml:space="preserve">Filled </w:t>
+        <w:t>Filled</w:t>
       </w:r>
       <w:r>
         <w:rPr>
           <w:b/>
           <w:bCs/>
         </w:rPr>
-        <w:t>2</w:t>
+        <w:t xml:space="preserve"> 3</w:t>
       </w:r>
       <w:r>
         <w:rPr>
@@ -3659,7 +3558,7 @@
           <w:b/>
           <w:bCs/>
         </w:rPr>
-        <w:t>2</w:t>
+        <w:t>3</w:t>
       </w:r>
       <w:r>
         <w:rPr>
@@ -3673,10 +3572,9 @@
           <w:b/>
           <w:bCs/>
         </w:rPr>
-        <w:t xml:space="preserve"> (Thursday and Saturday)</w:t>
+        <w:t xml:space="preserve"> </w:t>
       </w:r>
     </w:p>
-    <w:p/>
     <w:p>
       <w:pPr>
         <w:pStyle w:val="Heading1"/>
@@ -3725,8 +3623,8 @@
       </w:pPr>
     </w:p>
     <w:sectPr>
-      <w:headerReference w:type="default" r:id="rId10"/>
-      <w:footerReference w:type="default" r:id="rId11"/>
+      <w:headerReference w:type="default" r:id="rId16"/>
+      <w:footerReference w:type="default" r:id="rId17"/>
       <w:pgSz w:w="12240" w:h="15840"/>
       <w:pgMar w:top="1152" w:right="1296" w:bottom="1008" w:left="1296" w:header="720" w:footer="720" w:gutter="0"/>
       <w:cols w:space="720"/>
@@ -3889,7 +3787,7 @@
               <w:rPr>
                 <w:noProof/>
               </w:rPr>
-              <w:t>2</w:t>
+              <w:t>11</w:t>
             </w:r>
             <w:r>
               <w:rPr>
@@ -6637,7 +6535,7 @@
 </file>
 
 <file path=customXml/itemProps1.xml><?xml version="1.0" encoding="utf-8"?>
-<ds:datastoreItem xmlns:ds="http://schemas.openxmlformats.org/officeDocument/2006/customXml" ds:itemID="{742218C7-50C9-4811-AFF1-ABC9EAE1FF5A}">
+<ds:datastoreItem xmlns:ds="http://schemas.openxmlformats.org/officeDocument/2006/customXml" ds:itemID="{B25DCF34-E3FE-4349-96FE-4D5DC64DE0C0}">
   <ds:schemaRefs>
     <ds:schemaRef ds:uri="http://schemas.openxmlformats.org/officeDocument/2006/bibliography"/>
   </ds:schemaRefs>
